--- a/IR Project/Project Report.docx
+++ b/IR Project/Project Report.docx
@@ -261,6 +261,7 @@
           <w:sz w:val="40"/>
           <w:szCs w:val="40"/>
         </w:rPr>
+        <w:lastRenderedPageBreak/>
         <w:t>Introduction:</w:t>
       </w:r>
     </w:p>
@@ -973,6 +974,7 @@
           <w:sz w:val="24"/>
           <w:szCs w:val="24"/>
         </w:rPr>
+        <w:lastRenderedPageBreak/>
         <w:drawing>
           <wp:inline distT="0" distB="0" distL="0" distR="0" wp14:anchorId="775CE2CF" wp14:editId="289B9522">
             <wp:extent cx="6400425" cy="3223260"/>
@@ -2384,8 +2386,6 @@
           <w:szCs w:val="24"/>
         </w:rPr>
       </w:pPr>
-      <w:bookmarkStart w:id="0" w:name="_GoBack"/>
-      <w:bookmarkEnd w:id="0"/>
     </w:p>
     <w:p>
       <w:pPr>
@@ -2406,6 +2406,7 @@
           <w:sz w:val="40"/>
           <w:szCs w:val="40"/>
         </w:rPr>
+        <w:lastRenderedPageBreak/>
         <w:t>Project Description:</w:t>
       </w:r>
     </w:p>
@@ -2809,16 +2810,6 @@
         <w:pStyle w:val="Heading1"/>
         <w:jc w:val="both"/>
         <w:rPr>
-          <w:sz w:val="24"/>
-          <w:szCs w:val="24"/>
-        </w:rPr>
-      </w:pPr>
-    </w:p>
-    <w:p>
-      <w:pPr>
-        <w:pStyle w:val="Heading1"/>
-        <w:jc w:val="both"/>
-        <w:rPr>
           <w:sz w:val="40"/>
           <w:szCs w:val="40"/>
         </w:rPr>
@@ -2867,14 +2858,7 @@
           <w:sz w:val="24"/>
           <w:szCs w:val="24"/>
         </w:rPr>
-        <w:t xml:space="preserve"> keeping </w:t>
-      </w:r>
-      <w:r>
-        <w:rPr>
-          <w:sz w:val="24"/>
-          <w:szCs w:val="24"/>
-        </w:rPr>
-        <w:t>training and testing set</w:t>
+        <w:t xml:space="preserve"> keeping training and testing set</w:t>
       </w:r>
       <w:r>
         <w:rPr>
@@ -2902,6 +2886,97 @@
           <w:sz w:val="24"/>
           <w:szCs w:val="24"/>
         </w:rPr>
+        <w:t xml:space="preserve"> 70:30</w:t>
+      </w:r>
+      <w:r>
+        <w:rPr>
+          <w:sz w:val="24"/>
+          <w:szCs w:val="24"/>
+        </w:rPr>
+        <w:t xml:space="preserve"> and get an accuracy of 5</w:t>
+      </w:r>
+      <w:r>
+        <w:rPr>
+          <w:sz w:val="24"/>
+          <w:szCs w:val="24"/>
+        </w:rPr>
+        <w:t>8</w:t>
+      </w:r>
+      <w:r>
+        <w:rPr>
+          <w:sz w:val="24"/>
+          <w:szCs w:val="24"/>
+        </w:rPr>
+        <w:t xml:space="preserve">% and then we tried with </w:t>
+      </w:r>
+      <w:r>
+        <w:rPr>
+          <w:sz w:val="24"/>
+          <w:szCs w:val="24"/>
+        </w:rPr>
+        <w:t>M</w:t>
+      </w:r>
+      <w:r>
+        <w:rPr>
+          <w:sz w:val="24"/>
+          <w:szCs w:val="24"/>
+        </w:rPr>
+        <w:t xml:space="preserve">in-Max scaler which </w:t>
+      </w:r>
+      <w:r>
+        <w:rPr>
+          <w:sz w:val="24"/>
+          <w:szCs w:val="24"/>
+        </w:rPr>
+        <w:t xml:space="preserve">increased accuracy by 2% and then we Tried Standard-Scaler which increased the accuracy by </w:t>
+      </w:r>
+      <w:r>
+        <w:rPr>
+          <w:sz w:val="24"/>
+          <w:szCs w:val="24"/>
+        </w:rPr>
+        <w:t>5</w:t>
+      </w:r>
+      <w:r>
+        <w:rPr>
+          <w:sz w:val="24"/>
+          <w:szCs w:val="24"/>
+        </w:rPr>
+        <w:t>%. We then passed data through PCA with explained variance ratio 92% the accuracy was increased by 5% making it a total of 6</w:t>
+      </w:r>
+      <w:r>
+        <w:rPr>
+          <w:sz w:val="24"/>
+          <w:szCs w:val="24"/>
+        </w:rPr>
+        <w:t>8</w:t>
+      </w:r>
+      <w:r>
+        <w:rPr>
+          <w:sz w:val="24"/>
+          <w:szCs w:val="24"/>
+        </w:rPr>
+        <w:t xml:space="preserve">% thus reducing the computation cost. Then </w:t>
+      </w:r>
+      <w:r>
+        <w:rPr>
+          <w:sz w:val="24"/>
+          <w:szCs w:val="24"/>
+        </w:rPr>
+        <w:t>w</w:t>
+      </w:r>
+      <w:r>
+        <w:rPr>
+          <w:sz w:val="24"/>
+          <w:szCs w:val="24"/>
+        </w:rPr>
+        <w:t>e applied PCA with explained variance ratio 20%</w:t>
+      </w:r>
+      <w:r>
+        <w:rPr>
+          <w:sz w:val="24"/>
+          <w:szCs w:val="24"/>
+        </w:rPr>
         <w:t xml:space="preserve"> </w:t>
       </w:r>
       <w:r>
@@ -2909,91 +2984,35 @@
           <w:sz w:val="24"/>
           <w:szCs w:val="24"/>
         </w:rPr>
-        <w:t>7</w:t>
-      </w:r>
-      <w:r>
-        <w:rPr>
-          <w:sz w:val="24"/>
-          <w:szCs w:val="24"/>
-        </w:rPr>
-        <w:t>0:</w:t>
-      </w:r>
-      <w:r>
-        <w:rPr>
-          <w:sz w:val="24"/>
-          <w:szCs w:val="24"/>
-        </w:rPr>
-        <w:t>3</w:t>
-      </w:r>
-      <w:r>
-        <w:rPr>
-          <w:sz w:val="24"/>
-          <w:szCs w:val="24"/>
-        </w:rPr>
-        <w:t>0</w:t>
-      </w:r>
-      <w:r>
-        <w:rPr>
-          <w:sz w:val="24"/>
-          <w:szCs w:val="24"/>
-        </w:rPr>
-        <w:t xml:space="preserve"> and get an accuracy of 5</w:t>
-      </w:r>
-      <w:r>
-        <w:rPr>
-          <w:sz w:val="24"/>
-          <w:szCs w:val="24"/>
-        </w:rPr>
-        <w:t>8</w:t>
-      </w:r>
-      <w:r>
-        <w:rPr>
-          <w:sz w:val="24"/>
-          <w:szCs w:val="24"/>
-        </w:rPr>
-        <w:t xml:space="preserve">% and then we tried with </w:t>
-      </w:r>
-      <w:r>
-        <w:rPr>
-          <w:sz w:val="24"/>
-          <w:szCs w:val="24"/>
-        </w:rPr>
-        <w:t>M</w:t>
-      </w:r>
-      <w:r>
-        <w:rPr>
-          <w:sz w:val="24"/>
-          <w:szCs w:val="24"/>
-        </w:rPr>
-        <w:t xml:space="preserve">in-Max scaler which </w:t>
-      </w:r>
-      <w:r>
-        <w:rPr>
-          <w:sz w:val="24"/>
-          <w:szCs w:val="24"/>
-        </w:rPr>
-        <w:t xml:space="preserve">increased accuracy by 2% and then we Tried Standard-Scaler which increased the accuracy by </w:t>
-      </w:r>
-      <w:r>
-        <w:rPr>
-          <w:sz w:val="24"/>
-          <w:szCs w:val="24"/>
-        </w:rPr>
-        <w:t>5</w:t>
-      </w:r>
-      <w:r>
-        <w:rPr>
-          <w:sz w:val="24"/>
-          <w:szCs w:val="24"/>
-        </w:rPr>
-        <w:t xml:space="preserve">%. We then passed data through PCA with </w:t>
-      </w:r>
-      <w:r>
-        <w:rPr>
-          <w:sz w:val="24"/>
-          <w:szCs w:val="24"/>
-        </w:rPr>
-        <w:t>explained</w:t>
+        <w:t xml:space="preserve">the accuracy of the model was increased to 71%. Then </w:t>
+      </w:r>
+      <w:r>
+        <w:rPr>
+          <w:sz w:val="24"/>
+          <w:szCs w:val="24"/>
+        </w:rPr>
+        <w:t xml:space="preserve">we </w:t>
+      </w:r>
+      <w:r>
+        <w:rPr>
+          <w:sz w:val="24"/>
+          <w:szCs w:val="24"/>
+        </w:rPr>
+        <w:t xml:space="preserve">finally improved the pre-data processing part and apply </w:t>
+      </w:r>
+      <w:r>
+        <w:rPr>
+          <w:sz w:val="24"/>
+          <w:szCs w:val="24"/>
+        </w:rPr>
+        <w:t xml:space="preserve">PCA </w:t>
+      </w:r>
+      <w:r>
+        <w:rPr>
+          <w:sz w:val="24"/>
+          <w:szCs w:val="24"/>
+        </w:rPr>
+        <w:t>with</w:t>
       </w:r>
       <w:r>
         <w:rPr>
@@ -3007,182 +3026,7 @@
           <w:sz w:val="24"/>
           <w:szCs w:val="24"/>
         </w:rPr>
-        <w:t>variance</w:t>
-      </w:r>
-      <w:r>
-        <w:rPr>
-          <w:sz w:val="24"/>
-          <w:szCs w:val="24"/>
-        </w:rPr>
-        <w:t xml:space="preserve"> </w:t>
-      </w:r>
-      <w:r>
-        <w:rPr>
-          <w:sz w:val="24"/>
-          <w:szCs w:val="24"/>
-        </w:rPr>
-        <w:t>ratio</w:t>
-      </w:r>
-      <w:r>
-        <w:rPr>
-          <w:sz w:val="24"/>
-          <w:szCs w:val="24"/>
-        </w:rPr>
-        <w:t xml:space="preserve"> 92% the accuracy was increased by 5% making it a total of 6</w:t>
-      </w:r>
-      <w:r>
-        <w:rPr>
-          <w:sz w:val="24"/>
-          <w:szCs w:val="24"/>
-        </w:rPr>
-        <w:t>8</w:t>
-      </w:r>
-      <w:r>
-        <w:rPr>
-          <w:sz w:val="24"/>
-          <w:szCs w:val="24"/>
-        </w:rPr>
-        <w:t xml:space="preserve">% thus reducing the computation cost. Then </w:t>
-      </w:r>
-      <w:r>
-        <w:rPr>
-          <w:sz w:val="24"/>
-          <w:szCs w:val="24"/>
-        </w:rPr>
-        <w:t>w</w:t>
-      </w:r>
-      <w:r>
-        <w:rPr>
-          <w:sz w:val="24"/>
-          <w:szCs w:val="24"/>
-        </w:rPr>
-        <w:t xml:space="preserve">e applied PCA </w:t>
-      </w:r>
-      <w:r>
-        <w:rPr>
-          <w:sz w:val="24"/>
-          <w:szCs w:val="24"/>
-        </w:rPr>
-        <w:t xml:space="preserve">with explained variance ratio </w:t>
-      </w:r>
-      <w:r>
-        <w:rPr>
-          <w:sz w:val="24"/>
-          <w:szCs w:val="24"/>
-        </w:rPr>
-        <w:t>20</w:t>
-      </w:r>
-      <w:r>
-        <w:rPr>
-          <w:sz w:val="24"/>
-          <w:szCs w:val="24"/>
-        </w:rPr>
-        <w:t>%</w:t>
-      </w:r>
-      <w:r>
-        <w:rPr>
-          <w:sz w:val="24"/>
-          <w:szCs w:val="24"/>
-        </w:rPr>
-        <w:t xml:space="preserve"> </w:t>
-      </w:r>
-      <w:r>
-        <w:rPr>
-          <w:sz w:val="24"/>
-          <w:szCs w:val="24"/>
-        </w:rPr>
-        <w:t xml:space="preserve">the accuracy of the model was increased to 71%. Then </w:t>
-      </w:r>
-      <w:r>
-        <w:rPr>
-          <w:sz w:val="24"/>
-          <w:szCs w:val="24"/>
-        </w:rPr>
-        <w:t>we</w:t>
-      </w:r>
-      <w:r>
-        <w:rPr>
-          <w:sz w:val="24"/>
-          <w:szCs w:val="24"/>
-        </w:rPr>
-        <w:t xml:space="preserve"> </w:t>
-      </w:r>
-      <w:r>
-        <w:rPr>
-          <w:sz w:val="24"/>
-          <w:szCs w:val="24"/>
-        </w:rPr>
-        <w:t xml:space="preserve">finally improved the pre-data processing part and apply </w:t>
-      </w:r>
-      <w:r>
-        <w:rPr>
-          <w:sz w:val="24"/>
-          <w:szCs w:val="24"/>
-        </w:rPr>
-        <w:t xml:space="preserve">PCA </w:t>
-      </w:r>
-      <w:r>
-        <w:rPr>
-          <w:sz w:val="24"/>
-          <w:szCs w:val="24"/>
-        </w:rPr>
-        <w:t>with</w:t>
-      </w:r>
-      <w:r>
-        <w:rPr>
-          <w:sz w:val="24"/>
-          <w:szCs w:val="24"/>
-        </w:rPr>
-        <w:t xml:space="preserve"> </w:t>
-      </w:r>
-      <w:r>
-        <w:rPr>
-          <w:sz w:val="24"/>
-          <w:szCs w:val="24"/>
-        </w:rPr>
-        <w:t xml:space="preserve">explained variance ratio </w:t>
-      </w:r>
-      <w:r>
-        <w:rPr>
-          <w:sz w:val="24"/>
-          <w:szCs w:val="24"/>
-        </w:rPr>
-        <w:t>15</w:t>
-      </w:r>
-      <w:r>
-        <w:rPr>
-          <w:sz w:val="24"/>
-          <w:szCs w:val="24"/>
-        </w:rPr>
-        <w:t>%</w:t>
-      </w:r>
-      <w:r>
-        <w:rPr>
-          <w:sz w:val="24"/>
-          <w:szCs w:val="24"/>
-        </w:rPr>
-        <w:t xml:space="preserve"> and</w:t>
-      </w:r>
-      <w:r>
-        <w:rPr>
-          <w:sz w:val="24"/>
-          <w:szCs w:val="24"/>
-        </w:rPr>
-        <w:t xml:space="preserve"> split</w:t>
-      </w:r>
-      <w:r>
-        <w:rPr>
-          <w:sz w:val="24"/>
-          <w:szCs w:val="24"/>
-        </w:rPr>
-        <w:t xml:space="preserve"> data</w:t>
-      </w:r>
-      <w:r>
-        <w:rPr>
-          <w:sz w:val="24"/>
-          <w:szCs w:val="24"/>
-        </w:rPr>
-        <w:t xml:space="preserve"> into training and testing set </w:t>
+        <w:t xml:space="preserve">explained variance ratio 15% and split data into training and testing set </w:t>
       </w:r>
       <w:r>
         <w:rPr>
@@ -3196,14 +3040,7 @@
           <w:sz w:val="24"/>
           <w:szCs w:val="24"/>
         </w:rPr>
-        <w:t xml:space="preserve">ratio of </w:t>
-      </w:r>
-      <w:r>
-        <w:rPr>
-          <w:sz w:val="24"/>
-          <w:szCs w:val="24"/>
-        </w:rPr>
-        <w:t xml:space="preserve">80:20. </w:t>
+        <w:t xml:space="preserve">ratio of 80:20. </w:t>
       </w:r>
       <w:r>
         <w:rPr>
@@ -3277,6 +3114,75 @@
         </w:rPr>
         <w:t xml:space="preserve"> not show any noticeable improvements.</w:t>
       </w:r>
+    </w:p>
+    <w:p>
+      <w:pPr>
+        <w:pStyle w:val="Heading2"/>
+        <w:rPr>
+          <w:sz w:val="40"/>
+          <w:szCs w:val="40"/>
+        </w:rPr>
+      </w:pPr>
+      <w:r>
+        <w:rPr>
+          <w:sz w:val="40"/>
+          <w:szCs w:val="40"/>
+        </w:rPr>
+        <w:t>Acknowle</w:t>
+      </w:r>
+      <w:bookmarkStart w:id="0" w:name="_GoBack"/>
+      <w:bookmarkEnd w:id="0"/>
+      <w:r>
+        <w:rPr>
+          <w:sz w:val="40"/>
+          <w:szCs w:val="40"/>
+        </w:rPr>
+        <w:t>dgements</w:t>
+      </w:r>
+    </w:p>
+    <w:p>
+      <w:pPr>
+        <w:pStyle w:val="NormalWeb"/>
+        <w:shd w:val="clear" w:color="auto" w:fill="FFFFFF"/>
+        <w:spacing w:before="0" w:beforeAutospacing="0"/>
+        <w:rPr>
+          <w:rFonts w:ascii="Segoe UI" w:hAnsi="Segoe UI" w:cs="Segoe UI"/>
+          <w:color w:val="24292E"/>
+        </w:rPr>
+      </w:pPr>
+      <w:r>
+        <w:rPr>
+          <w:rFonts w:ascii="Segoe UI" w:hAnsi="Segoe UI" w:cs="Segoe UI"/>
+          <w:color w:val="24292E"/>
+        </w:rPr>
+        <w:t xml:space="preserve">This dataset was collected from </w:t>
+      </w:r>
+      <w:proofErr w:type="spellStart"/>
+      <w:r>
+        <w:rPr>
+          <w:rFonts w:ascii="Segoe UI" w:hAnsi="Segoe UI" w:cs="Segoe UI"/>
+          <w:color w:val="24292E"/>
+        </w:rPr>
+        <w:t>TheOnoin</w:t>
+      </w:r>
+      <w:proofErr w:type="spellEnd"/>
+      <w:r>
+        <w:rPr>
+          <w:rFonts w:ascii="Segoe UI" w:hAnsi="Segoe UI" w:cs="Segoe UI"/>
+          <w:color w:val="24292E"/>
+        </w:rPr>
+        <w:t xml:space="preserve"> and HuffPost. </w:t>
+      </w:r>
+      <w:hyperlink r:id="rId10" w:history="1">
+        <w:r>
+          <w:rPr>
+            <w:rStyle w:val="Hyperlink"/>
+            <w:rFonts w:ascii="Segoe UI" w:hAnsi="Segoe UI" w:cs="Segoe UI"/>
+            <w:color w:val="0366D6"/>
+          </w:rPr>
+          <w:t>https://rishabhmisra.github.io/publications/</w:t>
+        </w:r>
+      </w:hyperlink>
     </w:p>
     <w:p>
       <w:pPr>
@@ -4442,6 +4348,33 @@
       <w:spacing w:after="0" w:line="240" w:lineRule="auto"/>
     </w:pPr>
   </w:style>
+  <w:style w:type="paragraph" w:styleId="NormalWeb">
+    <w:name w:val="Normal (Web)"/>
+    <w:basedOn w:val="Normal"/>
+    <w:uiPriority w:val="99"/>
+    <w:unhideWhenUsed/>
+    <w:rsid w:val="005E7B43"/>
+    <w:pPr>
+      <w:spacing w:before="100" w:beforeAutospacing="1" w:after="100" w:afterAutospacing="1" w:line="240" w:lineRule="auto"/>
+    </w:pPr>
+    <w:rPr>
+      <w:rFonts w:ascii="Times New Roman" w:eastAsia="Times New Roman" w:hAnsi="Times New Roman" w:cs="Times New Roman"/>
+      <w:sz w:val="24"/>
+      <w:szCs w:val="24"/>
+    </w:rPr>
+  </w:style>
+  <w:style w:type="character" w:styleId="Hyperlink">
+    <w:name w:val="Hyperlink"/>
+    <w:basedOn w:val="DefaultParagraphFont"/>
+    <w:uiPriority w:val="99"/>
+    <w:semiHidden/>
+    <w:unhideWhenUsed/>
+    <w:rsid w:val="005E7B43"/>
+    <w:rPr>
+      <w:color w:val="0000FF"/>
+      <w:u w:val="single"/>
+    </w:rPr>
+  </w:style>
 </w:styles>
 </file>
 
